--- a/Manuscript/Brennan_Cover_Letter.docx
+++ b/Manuscript/Brennan_Cover_Letter.docx
@@ -13,7 +13,7 @@
         <w:rPr>
           <w:rFonts w:ascii="CMU Serif Roman" w:hAnsi="CMU Serif Roman" w:cs="CMU Serif Roman"/>
         </w:rPr>
-        <w:t>29 November 2022</w:t>
+        <w:t>3 January 2023</w:t>
       </w:r>
     </w:p>
     <w:p>
@@ -35,7 +35,19 @@
         <w:rPr>
           <w:rFonts w:ascii="CMU Serif Roman" w:hAnsi="CMU Serif Roman" w:cs="CMU Serif Roman"/>
         </w:rPr>
-        <w:t>Dear Editors of Biology Letters,</w:t>
+        <w:t xml:space="preserve">Dear Editors of </w:t>
+      </w:r>
+      <w:r>
+        <w:rPr>
+          <w:rFonts w:ascii="CMU Serif Roman" w:hAnsi="CMU Serif Roman" w:cs="CMU Serif Roman"/>
+        </w:rPr>
+        <w:t>Systematic Biology</w:t>
+      </w:r>
+      <w:r>
+        <w:rPr>
+          <w:rFonts w:ascii="CMU Serif Roman" w:hAnsi="CMU Serif Roman" w:cs="CMU Serif Roman"/>
+        </w:rPr>
+        <w:t>,</w:t>
       </w:r>
     </w:p>
     <w:p>
@@ -72,13 +84,43 @@
           <w:i/>
           <w:iCs/>
         </w:rPr>
-        <w:t>Populating a Continent on the Move: Phylogenomics Reveal the Timing of Australian Frog Diversification</w:t>
-      </w:r>
-      <w:r>
-        <w:rPr>
-          <w:rFonts w:ascii="CMU Serif Roman" w:hAnsi="CMU Serif Roman" w:cs="CMU Serif Roman"/>
-        </w:rPr>
-        <w:t xml:space="preserve"> for consideration in Biology Letters. We believe this paper addresses a </w:t>
+        <w:t xml:space="preserve">Populating a Continent: </w:t>
+      </w:r>
+      <w:proofErr w:type="spellStart"/>
+      <w:r>
+        <w:rPr>
+          <w:rFonts w:ascii="CMU Serif Roman" w:hAnsi="CMU Serif Roman" w:cs="CMU Serif Roman"/>
+          <w:i/>
+          <w:iCs/>
+        </w:rPr>
+        <w:t>Phylogenomics</w:t>
+      </w:r>
+      <w:proofErr w:type="spellEnd"/>
+      <w:r>
+        <w:rPr>
+          <w:rFonts w:ascii="CMU Serif Roman" w:hAnsi="CMU Serif Roman" w:cs="CMU Serif Roman"/>
+          <w:i/>
+          <w:iCs/>
+        </w:rPr>
+        <w:t xml:space="preserve"> Reveal the Timing of Australian Frog Diversification</w:t>
+      </w:r>
+      <w:r>
+        <w:rPr>
+          <w:rFonts w:ascii="CMU Serif Roman" w:hAnsi="CMU Serif Roman" w:cs="CMU Serif Roman"/>
+        </w:rPr>
+        <w:t xml:space="preserve"> for consideration </w:t>
+      </w:r>
+      <w:r>
+        <w:rPr>
+          <w:rFonts w:ascii="CMU Serif Roman" w:hAnsi="CMU Serif Roman" w:cs="CMU Serif Roman"/>
+        </w:rPr>
+        <w:t>as a Spotlight article in Systematic Biology</w:t>
+      </w:r>
+      <w:r>
+        <w:rPr>
+          <w:rFonts w:ascii="CMU Serif Roman" w:hAnsi="CMU Serif Roman" w:cs="CMU Serif Roman"/>
+        </w:rPr>
+        <w:t xml:space="preserve">. We believe this paper addresses a </w:t>
       </w:r>
       <w:r>
         <w:rPr>
@@ -108,13 +150,51 @@
         <w:rPr>
           <w:rFonts w:ascii="CMU Serif Roman" w:hAnsi="CMU Serif Roman" w:cs="CMU Serif Roman"/>
         </w:rPr>
-        <w:t xml:space="preserve">, and will be of interest to both biologists and the general public. </w:t>
-      </w:r>
-      <w:r>
-        <w:rPr>
-          <w:rFonts w:ascii="CMU Serif Roman" w:hAnsi="CMU Serif Roman" w:cs="CMU Serif Roman"/>
-        </w:rPr>
-        <w:t xml:space="preserve">This work shines a light on the age and relationships among the major clades of Australian frogs which comprise more than 250 species. </w:t>
+        <w:t xml:space="preserve">, and will be of interest to both biologists and </w:t>
+      </w:r>
+      <w:r>
+        <w:rPr>
+          <w:rFonts w:ascii="CMU Serif Roman" w:hAnsi="CMU Serif Roman" w:cs="CMU Serif Roman"/>
+        </w:rPr>
+        <w:t>a broader audience</w:t>
+      </w:r>
+      <w:r>
+        <w:rPr>
+          <w:rFonts w:ascii="CMU Serif Roman" w:hAnsi="CMU Serif Roman" w:cs="CMU Serif Roman"/>
+        </w:rPr>
+        <w:t xml:space="preserve">. </w:t>
+      </w:r>
+      <w:r>
+        <w:rPr>
+          <w:rFonts w:ascii="CMU Serif Roman" w:hAnsi="CMU Serif Roman" w:cs="CMU Serif Roman"/>
+        </w:rPr>
+        <w:t xml:space="preserve">Our work provides insight into the population of a continent and the timing of diversification of replicate frog radiations. </w:t>
+      </w:r>
+      <w:r>
+        <w:rPr>
+          <w:rFonts w:ascii="CMU Serif Roman" w:hAnsi="CMU Serif Roman" w:cs="CMU Serif Roman"/>
+        </w:rPr>
+        <w:t>Given that this work is entirely empirical</w:t>
+      </w:r>
+      <w:r>
+        <w:rPr>
+          <w:rFonts w:ascii="CMU Serif Roman" w:hAnsi="CMU Serif Roman" w:cs="CMU Serif Roman"/>
+        </w:rPr>
+        <w:t xml:space="preserve"> and focuses heavily on the study system, we believe it would be a good fit for </w:t>
+      </w:r>
+      <w:proofErr w:type="spellStart"/>
+      <w:r>
+        <w:rPr>
+          <w:rFonts w:ascii="CMU Serif Roman" w:hAnsi="CMU Serif Roman" w:cs="CMU Serif Roman"/>
+        </w:rPr>
+        <w:t>SysBio’s</w:t>
+      </w:r>
+      <w:proofErr w:type="spellEnd"/>
+      <w:r>
+        <w:rPr>
+          <w:rFonts w:ascii="CMU Serif Roman" w:hAnsi="CMU Serif Roman" w:cs="CMU Serif Roman"/>
+        </w:rPr>
+        <w:t xml:space="preserve"> Spotlight format. </w:t>
       </w:r>
     </w:p>
     <w:p>
@@ -169,8 +249,44 @@
         <w:rPr>
           <w:rFonts w:ascii="CMU Serif Roman" w:hAnsi="CMU Serif Roman" w:cs="CMU Serif Roman"/>
         </w:rPr>
-        <w:t>We use an exon capture dataset to present a phylogenomic hypothesis for the three main Australian frog radiations: Myobatrachoidea, Pelodryadidae, and Microhylidae</w:t>
-      </w:r>
+        <w:t xml:space="preserve">We use an exon capture dataset to present a phylogenomic hypothesis for the three main Australian frog radiations: </w:t>
+      </w:r>
+      <w:proofErr w:type="spellStart"/>
+      <w:r>
+        <w:rPr>
+          <w:rFonts w:ascii="CMU Serif Roman" w:hAnsi="CMU Serif Roman" w:cs="CMU Serif Roman"/>
+        </w:rPr>
+        <w:t>Myobatrachoidea</w:t>
+      </w:r>
+      <w:proofErr w:type="spellEnd"/>
+      <w:r>
+        <w:rPr>
+          <w:rFonts w:ascii="CMU Serif Roman" w:hAnsi="CMU Serif Roman" w:cs="CMU Serif Roman"/>
+        </w:rPr>
+        <w:t xml:space="preserve">, </w:t>
+      </w:r>
+      <w:proofErr w:type="spellStart"/>
+      <w:r>
+        <w:rPr>
+          <w:rFonts w:ascii="CMU Serif Roman" w:hAnsi="CMU Serif Roman" w:cs="CMU Serif Roman"/>
+        </w:rPr>
+        <w:t>Pelodryadidae</w:t>
+      </w:r>
+      <w:proofErr w:type="spellEnd"/>
+      <w:r>
+        <w:rPr>
+          <w:rFonts w:ascii="CMU Serif Roman" w:hAnsi="CMU Serif Roman" w:cs="CMU Serif Roman"/>
+        </w:rPr>
+        <w:t xml:space="preserve">, and </w:t>
+      </w:r>
+      <w:proofErr w:type="spellStart"/>
+      <w:r>
+        <w:rPr>
+          <w:rFonts w:ascii="CMU Serif Roman" w:hAnsi="CMU Serif Roman" w:cs="CMU Serif Roman"/>
+        </w:rPr>
+        <w:t>Microhylidae</w:t>
+      </w:r>
+      <w:proofErr w:type="spellEnd"/>
       <w:r>
         <w:rPr>
           <w:rFonts w:ascii="CMU Serif Roman" w:hAnsi="CMU Serif Roman" w:cs="CMU Serif Roman"/>
@@ -270,7 +386,21 @@
         <w:rPr>
           <w:rFonts w:ascii="CMU Serif Roman" w:hAnsi="CMU Serif Roman" w:cs="CMU Serif Roman"/>
         </w:rPr>
-        <w:t>inhospitable place for frogs. Despite this more than 250 species call the continent home,</w:t>
+        <w:t xml:space="preserve">inhospitable place for frogs. Despite </w:t>
+      </w:r>
+      <w:proofErr w:type="gramStart"/>
+      <w:r>
+        <w:rPr>
+          <w:rFonts w:ascii="CMU Serif Roman" w:hAnsi="CMU Serif Roman" w:cs="CMU Serif Roman"/>
+        </w:rPr>
+        <w:t>this more than 250 species</w:t>
+      </w:r>
+      <w:proofErr w:type="gramEnd"/>
+      <w:r>
+        <w:rPr>
+          <w:rFonts w:ascii="CMU Serif Roman" w:hAnsi="CMU Serif Roman" w:cs="CMU Serif Roman"/>
+        </w:rPr>
+        <w:t xml:space="preserve"> call the continent home,</w:t>
       </w:r>
       <w:r>
         <w:rPr>
@@ -350,6 +480,12 @@
           <w:rFonts w:ascii="CMU Serif Roman" w:hAnsi="CMU Serif Roman" w:cs="CMU Serif Roman"/>
         </w:rPr>
       </w:pPr>
+      <w:r>
+        <w:rPr>
+          <w:rFonts w:ascii="CMU Serif Roman" w:hAnsi="CMU Serif Roman" w:cs="CMU Serif Roman"/>
+        </w:rPr>
+        <w:t>This manuscript represents original research not submitted elsewhere.</w:t>
+      </w:r>
     </w:p>
     <w:p>
       <w:pPr>
@@ -363,7 +499,27 @@
         <w:rPr>
           <w:rFonts w:ascii="CMU Serif Roman" w:hAnsi="CMU Serif Roman" w:cs="CMU Serif Roman"/>
         </w:rPr>
-        <w:t>This manuscript represents original research not submitted elsewhere.</w:t>
+        <w:t xml:space="preserve">On behalf of myself and </w:t>
+      </w:r>
+      <w:proofErr w:type="spellStart"/>
+      <w:r>
+        <w:rPr>
+          <w:rFonts w:ascii="CMU Serif Roman" w:hAnsi="CMU Serif Roman" w:cs="CMU Serif Roman"/>
+        </w:rPr>
+        <w:t>coauthors</w:t>
+      </w:r>
+      <w:proofErr w:type="spellEnd"/>
+      <w:r>
+        <w:rPr>
+          <w:rFonts w:ascii="CMU Serif Roman" w:hAnsi="CMU Serif Roman" w:cs="CMU Serif Roman"/>
+        </w:rPr>
+        <w:t xml:space="preserve"> we </w:t>
+      </w:r>
+      <w:r>
+        <w:rPr>
+          <w:rFonts w:ascii="CMU Serif Roman" w:hAnsi="CMU Serif Roman" w:cs="CMU Serif Roman"/>
+        </w:rPr>
+        <w:t xml:space="preserve">thank you for your time and consideration. </w:t>
       </w:r>
     </w:p>
     <w:p>
@@ -377,26 +533,171 @@
       <w:r>
         <w:rPr>
           <w:rFonts w:ascii="CMU Serif Roman" w:hAnsi="CMU Serif Roman" w:cs="CMU Serif Roman"/>
-        </w:rPr>
-        <w:t>On behalf of myself and coauthors</w:t>
-      </w:r>
-      <w:r>
-        <w:rPr>
-          <w:rFonts w:ascii="CMU Serif Roman" w:hAnsi="CMU Serif Roman" w:cs="CMU Serif Roman"/>
-        </w:rPr>
-        <w:t xml:space="preserve"> we </w:t>
-      </w:r>
-      <w:r>
-        <w:rPr>
-          <w:rFonts w:ascii="CMU Serif Roman" w:hAnsi="CMU Serif Roman" w:cs="CMU Serif Roman"/>
-        </w:rPr>
-        <w:t xml:space="preserve">thank you for your time and consideration. </w:t>
+          <w:noProof/>
+        </w:rPr>
+        <w:drawing>
+          <wp:anchor distT="0" distB="0" distL="114300" distR="114300" simplePos="0" relativeHeight="251658240" behindDoc="1" locked="0" layoutInCell="1" allowOverlap="1" wp14:anchorId="2823DE41" wp14:editId="1F91171B">
+            <wp:simplePos x="0" y="0"/>
+            <wp:positionH relativeFrom="column">
+              <wp:posOffset>2150110</wp:posOffset>
+            </wp:positionH>
+            <wp:positionV relativeFrom="paragraph">
+              <wp:posOffset>175895</wp:posOffset>
+            </wp:positionV>
+            <wp:extent cx="1275715" cy="1068705"/>
+            <wp:effectExtent l="0" t="0" r="0" b="0"/>
+            <wp:wrapTight wrapText="bothSides">
+              <wp:wrapPolygon edited="0">
+                <wp:start x="2580" y="0"/>
+                <wp:lineTo x="0" y="3080"/>
+                <wp:lineTo x="0" y="5647"/>
+                <wp:lineTo x="4086" y="8214"/>
+                <wp:lineTo x="6451" y="12321"/>
+                <wp:lineTo x="1720" y="16428"/>
+                <wp:lineTo x="1720" y="18738"/>
+                <wp:lineTo x="5806" y="20535"/>
+                <wp:lineTo x="11397" y="21305"/>
+                <wp:lineTo x="12902" y="21305"/>
+                <wp:lineTo x="13332" y="20535"/>
+                <wp:lineTo x="18708" y="16428"/>
+                <wp:lineTo x="21288" y="12578"/>
+                <wp:lineTo x="21288" y="9241"/>
+                <wp:lineTo x="17418" y="3594"/>
+                <wp:lineTo x="13547" y="2310"/>
+                <wp:lineTo x="4731" y="0"/>
+                <wp:lineTo x="2580" y="0"/>
+              </wp:wrapPolygon>
+            </wp:wrapTight>
+            <wp:docPr id="2" name="Picture 2"/>
+            <wp:cNvGraphicFramePr>
+              <a:graphicFrameLocks xmlns:a="http://schemas.openxmlformats.org/drawingml/2006/main" noChangeAspect="1"/>
+            </wp:cNvGraphicFramePr>
+            <a:graphic xmlns:a="http://schemas.openxmlformats.org/drawingml/2006/main">
+              <a:graphicData uri="http://schemas.openxmlformats.org/drawingml/2006/picture">
+                <pic:pic xmlns:pic="http://schemas.openxmlformats.org/drawingml/2006/picture">
+                  <pic:nvPicPr>
+                    <pic:cNvPr id="2" name="Picture 2"/>
+                    <pic:cNvPicPr/>
+                  </pic:nvPicPr>
+                  <pic:blipFill>
+                    <a:blip r:embed="rId10" cstate="print">
+                      <a:extLst>
+                        <a:ext uri="{28A0092B-C50C-407E-A947-70E740481C1C}">
+                          <a14:useLocalDpi xmlns:a14="http://schemas.microsoft.com/office/drawing/2010/main" val="0"/>
+                        </a:ext>
+                      </a:extLst>
+                    </a:blip>
+                    <a:stretch>
+                      <a:fillRect/>
+                    </a:stretch>
+                  </pic:blipFill>
+                  <pic:spPr>
+                    <a:xfrm>
+                      <a:off x="0" y="0"/>
+                      <a:ext cx="1275715" cy="1068705"/>
+                    </a:xfrm>
+                    <a:prstGeom prst="rect">
+                      <a:avLst/>
+                    </a:prstGeom>
+                  </pic:spPr>
+                </pic:pic>
+              </a:graphicData>
+            </a:graphic>
+            <wp14:sizeRelH relativeFrom="page">
+              <wp14:pctWidth>0</wp14:pctWidth>
+            </wp14:sizeRelH>
+            <wp14:sizeRelV relativeFrom="page">
+              <wp14:pctHeight>0</wp14:pctHeight>
+            </wp14:sizeRelV>
+          </wp:anchor>
+        </w:drawing>
       </w:r>
     </w:p>
     <w:p>
       <w:pPr>
         <w:spacing w:before="0" w:line="240" w:lineRule="auto"/>
         <w:jc w:val="both"/>
+        <w:rPr>
+          <w:rFonts w:ascii="CMU Serif Roman" w:hAnsi="CMU Serif Roman" w:cs="CMU Serif Roman"/>
+        </w:rPr>
+      </w:pPr>
+      <w:r>
+        <w:rPr>
+          <w:rFonts w:ascii="CMU Serif Roman" w:hAnsi="CMU Serif Roman" w:cs="CMU Serif Roman"/>
+        </w:rPr>
+        <w:t>Ian G. Brennan</w:t>
+      </w:r>
+    </w:p>
+    <w:p>
+      <w:pPr>
+        <w:spacing w:before="0" w:line="240" w:lineRule="auto"/>
+        <w:jc w:val="both"/>
+        <w:rPr>
+          <w:rFonts w:ascii="CMU Serif Roman" w:hAnsi="CMU Serif Roman" w:cs="CMU Serif Roman"/>
+        </w:rPr>
+      </w:pPr>
+      <w:r>
+        <w:rPr>
+          <w:rFonts w:ascii="CMU Serif Roman" w:hAnsi="CMU Serif Roman" w:cs="CMU Serif Roman"/>
+        </w:rPr>
+        <w:t>Division of Ecology &amp; Evolution</w:t>
+      </w:r>
+    </w:p>
+    <w:p>
+      <w:pPr>
+        <w:spacing w:before="0" w:line="240" w:lineRule="auto"/>
+        <w:jc w:val="both"/>
+        <w:rPr>
+          <w:rFonts w:ascii="CMU Serif Roman" w:hAnsi="CMU Serif Roman" w:cs="CMU Serif Roman"/>
+        </w:rPr>
+      </w:pPr>
+      <w:r>
+        <w:rPr>
+          <w:rFonts w:ascii="CMU Serif Roman" w:hAnsi="CMU Serif Roman" w:cs="CMU Serif Roman"/>
+        </w:rPr>
+        <w:t xml:space="preserve">Research </w:t>
+      </w:r>
+      <w:r>
+        <w:rPr>
+          <w:rFonts w:ascii="CMU Serif Roman" w:hAnsi="CMU Serif Roman" w:cs="CMU Serif Roman"/>
+        </w:rPr>
+        <w:t>School of Biology</w:t>
+      </w:r>
+    </w:p>
+    <w:p>
+      <w:pPr>
+        <w:spacing w:before="0" w:line="240" w:lineRule="auto"/>
+        <w:jc w:val="both"/>
+        <w:rPr>
+          <w:rFonts w:ascii="CMU Serif Roman" w:hAnsi="CMU Serif Roman" w:cs="CMU Serif Roman"/>
+        </w:rPr>
+      </w:pPr>
+      <w:r>
+        <w:rPr>
+          <w:rFonts w:ascii="CMU Serif Roman" w:hAnsi="CMU Serif Roman" w:cs="CMU Serif Roman"/>
+        </w:rPr>
+        <w:t>The Australian National University</w:t>
+      </w:r>
+    </w:p>
+    <w:p>
+      <w:pPr>
+        <w:spacing w:before="0" w:line="240" w:lineRule="auto"/>
+        <w:jc w:val="both"/>
+        <w:rPr>
+          <w:rFonts w:ascii="CMU Serif Roman" w:hAnsi="CMU Serif Roman" w:cs="CMU Serif Roman"/>
+        </w:rPr>
+      </w:pPr>
+      <w:r>
+        <w:rPr>
+          <w:rFonts w:ascii="CMU Serif Roman" w:hAnsi="CMU Serif Roman" w:cs="CMU Serif Roman"/>
+        </w:rPr>
+        <w:t>Canberra ACT 02600 Australia</w:t>
+      </w:r>
+    </w:p>
+    <w:p>
+      <w:pPr>
+        <w:spacing w:before="0" w:line="240" w:lineRule="auto"/>
+        <w:jc w:val="right"/>
         <w:rPr>
           <w:rFonts w:ascii="CMU Serif Roman" w:hAnsi="CMU Serif Roman" w:cs="CMU Serif Roman"/>
         </w:rPr>
@@ -410,86 +711,14 @@
           <w:rFonts w:ascii="CMU Serif Roman" w:hAnsi="CMU Serif Roman" w:cs="CMU Serif Roman"/>
         </w:rPr>
       </w:pPr>
-      <w:r>
-        <w:rPr>
-          <w:rFonts w:ascii="CMU Serif Roman" w:hAnsi="CMU Serif Roman" w:cs="CMU Serif Roman"/>
-        </w:rPr>
-        <w:t>Ian G. Brennan</w:t>
-      </w:r>
-    </w:p>
-    <w:p>
-      <w:pPr>
-        <w:spacing w:before="0" w:line="240" w:lineRule="auto"/>
-        <w:jc w:val="both"/>
-        <w:rPr>
-          <w:rFonts w:ascii="CMU Serif Roman" w:hAnsi="CMU Serif Roman" w:cs="CMU Serif Roman"/>
-        </w:rPr>
-      </w:pPr>
-      <w:r>
-        <w:rPr>
-          <w:rFonts w:ascii="CMU Serif Roman" w:hAnsi="CMU Serif Roman" w:cs="CMU Serif Roman"/>
-        </w:rPr>
-        <w:t>Division of Ecology &amp; Evolution</w:t>
-      </w:r>
-    </w:p>
-    <w:p>
-      <w:pPr>
-        <w:spacing w:before="0" w:line="240" w:lineRule="auto"/>
-        <w:jc w:val="both"/>
-        <w:rPr>
-          <w:rFonts w:ascii="CMU Serif Roman" w:hAnsi="CMU Serif Roman" w:cs="CMU Serif Roman"/>
-        </w:rPr>
-      </w:pPr>
-      <w:r>
-        <w:rPr>
-          <w:rFonts w:ascii="CMU Serif Roman" w:hAnsi="CMU Serif Roman" w:cs="CMU Serif Roman"/>
-        </w:rPr>
-        <w:t xml:space="preserve">Research </w:t>
-      </w:r>
-      <w:r>
-        <w:rPr>
-          <w:rFonts w:ascii="CMU Serif Roman" w:hAnsi="CMU Serif Roman" w:cs="CMU Serif Roman"/>
-        </w:rPr>
-        <w:t>School of Biology</w:t>
-      </w:r>
-    </w:p>
-    <w:p>
-      <w:pPr>
-        <w:spacing w:before="0" w:line="240" w:lineRule="auto"/>
-        <w:jc w:val="both"/>
-        <w:rPr>
-          <w:rFonts w:ascii="CMU Serif Roman" w:hAnsi="CMU Serif Roman" w:cs="CMU Serif Roman"/>
-        </w:rPr>
-      </w:pPr>
-      <w:r>
-        <w:rPr>
-          <w:rFonts w:ascii="CMU Serif Roman" w:hAnsi="CMU Serif Roman" w:cs="CMU Serif Roman"/>
-        </w:rPr>
-        <w:t>The Australian National University</w:t>
-      </w:r>
-    </w:p>
-    <w:p>
-      <w:pPr>
-        <w:spacing w:before="0" w:line="240" w:lineRule="auto"/>
-        <w:jc w:val="both"/>
-        <w:rPr>
-          <w:rFonts w:ascii="CMU Serif Roman" w:hAnsi="CMU Serif Roman" w:cs="CMU Serif Roman"/>
-        </w:rPr>
-      </w:pPr>
-      <w:r>
-        <w:rPr>
-          <w:rFonts w:ascii="CMU Serif Roman" w:hAnsi="CMU Serif Roman" w:cs="CMU Serif Roman"/>
-        </w:rPr>
-        <w:t>Canberra ACT 02600 Australia</w:t>
-      </w:r>
     </w:p>
     <w:sectPr>
-      <w:headerReference w:type="default" r:id="rId10"/>
-      <w:footerReference w:type="default" r:id="rId11"/>
-      <w:headerReference w:type="first" r:id="rId12"/>
-      <w:footerReference w:type="first" r:id="rId13"/>
+      <w:headerReference w:type="default" r:id="rId11"/>
+      <w:footerReference w:type="default" r:id="rId12"/>
+      <w:headerReference w:type="first" r:id="rId13"/>
+      <w:footerReference w:type="first" r:id="rId14"/>
       <w:pgSz w:w="11900" w:h="16840"/>
-      <w:pgMar w:top="1701" w:right="1134" w:bottom="2019" w:left="1871" w:header="709" w:footer="709" w:gutter="0"/>
+      <w:pgMar w:top="1701" w:right="1134" w:bottom="1135" w:left="1871" w:header="709" w:footer="709" w:gutter="0"/>
       <w:cols w:space="708"/>
       <w:titlePg/>
       <w:docGrid w:linePitch="360"/>
@@ -2259,23 +2488,6 @@
 </file>
 
 <file path=customXml/item1.xml><?xml version="1.0" encoding="utf-8"?>
-<p:properties xmlns:p="http://schemas.microsoft.com/office/2006/metadata/properties" xmlns:xsi="http://www.w3.org/2001/XMLSchema-instance" xmlns:pc="http://schemas.microsoft.com/office/infopath/2007/PartnerControls">
-  <documentManagement>
-    <Document_x0020_Notes xmlns="2906fbf8-e47d-4c21-be87-cb09cf1c70cb"/>
-    <FAQs xmlns="2906fbf8-e47d-4c21-be87-cb09cf1c70cb"/>
-    <TaxCatchAll xmlns="c30e2885-58e1-4e94-9dc7-f83158e7ef28" xsi:nil="true"/>
-    <lcf76f155ced4ddcb4097134ff3c332f xmlns="2906fbf8-e47d-4c21-be87-cb09cf1c70cb">
-      <Terms xmlns="http://schemas.microsoft.com/office/infopath/2007/PartnerControls"/>
-    </lcf76f155ced4ddcb4097134ff3c332f>
-  </documentManagement>
-</p:properties>
-</file>
-
-<file path=customXml/item2.xml><?xml version="1.0" encoding="utf-8"?>
-<b:Sources xmlns:b="http://schemas.openxmlformats.org/officeDocument/2006/bibliography" xmlns="http://schemas.openxmlformats.org/officeDocument/2006/bibliography" SelectedStyle="/APASixthEditionOfficeOnline.xsl" StyleName="APA" Version="6"/>
-</file>
-
-<file path=customXml/item3.xml><?xml version="1.0" encoding="utf-8"?>
 <ct:contentTypeSchema xmlns:ct="http://schemas.microsoft.com/office/2006/metadata/contentType" xmlns:ma="http://schemas.microsoft.com/office/2006/metadata/properties/metaAttributes" ct:_="" ma:_="" ma:contentTypeName="Document" ma:contentTypeID="0x010100EF009AC5283E95468D41B3B02A942082" ma:contentTypeVersion="17" ma:contentTypeDescription="Create a new document." ma:contentTypeScope="" ma:versionID="1de47881ce4f9a36613dbcf3cf0fa714">
   <xsd:schema xmlns:xsd="http://www.w3.org/2001/XMLSchema" xmlns:xs="http://www.w3.org/2001/XMLSchema" xmlns:p="http://schemas.microsoft.com/office/2006/metadata/properties" xmlns:ns2="2906fbf8-e47d-4c21-be87-cb09cf1c70cb" xmlns:ns3="cd7196b5-af4d-4b5a-ba66-d723b2d8b01e" xmlns:ns4="c30e2885-58e1-4e94-9dc7-f83158e7ef28" targetNamespace="http://schemas.microsoft.com/office/2006/metadata/properties" ma:root="true" ma:fieldsID="50aab10ac60f917392f91397ee89828c" ns2:_="" ns3:_="" ns4:_="">
     <xsd:import namespace="2906fbf8-e47d-4c21-be87-cb09cf1c70cb"/>
@@ -2533,7 +2745,7 @@
 </ct:contentTypeSchema>
 </file>
 
-<file path=customXml/item4.xml><?xml version="1.0" encoding="utf-8"?>
+<file path=customXml/item2.xml><?xml version="1.0" encoding="utf-8"?>
 <?mso-contentType ?>
 <FormTemplates xmlns="http://schemas.microsoft.com/sharepoint/v3/contenttype/forms">
   <Display>DocumentLibraryForm</Display>
@@ -2542,26 +2754,24 @@
 </FormTemplates>
 </file>
 
-<file path=customXml/itemProps1.xml><?xml version="1.0" encoding="utf-8"?>
-<ds:datastoreItem xmlns:ds="http://schemas.openxmlformats.org/officeDocument/2006/customXml" ds:itemID="{423A440B-85ED-413D-88FD-7E5806C6865F}">
-  <ds:schemaRefs>
-    <ds:schemaRef ds:uri="http://schemas.microsoft.com/office/2006/metadata/properties"/>
-    <ds:schemaRef ds:uri="http://schemas.microsoft.com/office/infopath/2007/PartnerControls"/>
-    <ds:schemaRef ds:uri="2906fbf8-e47d-4c21-be87-cb09cf1c70cb"/>
-    <ds:schemaRef ds:uri="c30e2885-58e1-4e94-9dc7-f83158e7ef28"/>
-  </ds:schemaRefs>
-</ds:datastoreItem>
+<file path=customXml/item3.xml><?xml version="1.0" encoding="utf-8"?>
+<p:properties xmlns:p="http://schemas.microsoft.com/office/2006/metadata/properties" xmlns:xsi="http://www.w3.org/2001/XMLSchema-instance" xmlns:pc="http://schemas.microsoft.com/office/infopath/2007/PartnerControls">
+  <documentManagement>
+    <Document_x0020_Notes xmlns="2906fbf8-e47d-4c21-be87-cb09cf1c70cb"/>
+    <FAQs xmlns="2906fbf8-e47d-4c21-be87-cb09cf1c70cb"/>
+    <TaxCatchAll xmlns="c30e2885-58e1-4e94-9dc7-f83158e7ef28" xsi:nil="true"/>
+    <lcf76f155ced4ddcb4097134ff3c332f xmlns="2906fbf8-e47d-4c21-be87-cb09cf1c70cb">
+      <Terms xmlns="http://schemas.microsoft.com/office/infopath/2007/PartnerControls"/>
+    </lcf76f155ced4ddcb4097134ff3c332f>
+  </documentManagement>
+</p:properties>
 </file>
 
-<file path=customXml/itemProps2.xml><?xml version="1.0" encoding="utf-8"?>
-<ds:datastoreItem xmlns:ds="http://schemas.openxmlformats.org/officeDocument/2006/customXml" ds:itemID="{B0C2507B-D300-0048-8B9F-7BBD4A4AC0C8}">
-  <ds:schemaRefs>
-    <ds:schemaRef ds:uri="http://schemas.openxmlformats.org/officeDocument/2006/bibliography"/>
-  </ds:schemaRefs>
-</ds:datastoreItem>
+<file path=customXml/item4.xml><?xml version="1.0" encoding="utf-8"?>
+<b:Sources xmlns:b="http://schemas.openxmlformats.org/officeDocument/2006/bibliography" xmlns="http://schemas.openxmlformats.org/officeDocument/2006/bibliography" SelectedStyle="/APASixthEditionOfficeOnline.xsl" StyleName="APA" Version="6"/>
 </file>
 
-<file path=customXml/itemProps3.xml><?xml version="1.0" encoding="utf-8"?>
+<file path=customXml/itemProps1.xml><?xml version="1.0" encoding="utf-8"?>
 <ds:datastoreItem xmlns:ds="http://schemas.openxmlformats.org/officeDocument/2006/customXml" ds:itemID="{A24DA41D-DE23-430D-A4CD-6D97EA8A9446}">
   <ds:schemaRefs>
     <ds:schemaRef ds:uri="http://schemas.microsoft.com/office/2006/metadata/contentType"/>
@@ -2581,10 +2791,29 @@
 </ds:datastoreItem>
 </file>
 
-<file path=customXml/itemProps4.xml><?xml version="1.0" encoding="utf-8"?>
+<file path=customXml/itemProps2.xml><?xml version="1.0" encoding="utf-8"?>
 <ds:datastoreItem xmlns:ds="http://schemas.openxmlformats.org/officeDocument/2006/customXml" ds:itemID="{60BC9498-A3FD-425F-B24F-B6954D146419}">
   <ds:schemaRefs>
     <ds:schemaRef ds:uri="http://schemas.microsoft.com/sharepoint/v3/contenttype/forms"/>
   </ds:schemaRefs>
 </ds:datastoreItem>
+</file>
+
+<file path=customXml/itemProps3.xml><?xml version="1.0" encoding="utf-8"?>
+<ds:datastoreItem xmlns:ds="http://schemas.openxmlformats.org/officeDocument/2006/customXml" ds:itemID="{423A440B-85ED-413D-88FD-7E5806C6865F}">
+  <ds:schemaRefs>
+    <ds:schemaRef ds:uri="http://schemas.microsoft.com/office/2006/metadata/properties"/>
+    <ds:schemaRef ds:uri="http://schemas.microsoft.com/office/infopath/2007/PartnerControls"/>
+    <ds:schemaRef ds:uri="2906fbf8-e47d-4c21-be87-cb09cf1c70cb"/>
+    <ds:schemaRef ds:uri="c30e2885-58e1-4e94-9dc7-f83158e7ef28"/>
+  </ds:schemaRefs>
+</ds:datastoreItem>
+</file>
+
+<file path=customXml/itemProps4.xml><?xml version="1.0" encoding="utf-8"?>
+<ds:datastoreItem xmlns:ds="http://schemas.openxmlformats.org/officeDocument/2006/customXml" ds:itemID="{B0C2507B-D300-0048-8B9F-7BBD4A4AC0C8}">
+  <ds:schemaRefs>
+    <ds:schemaRef ds:uri="http://schemas.openxmlformats.org/officeDocument/2006/bibliography"/>
+  </ds:schemaRefs>
+</ds:datastoreItem>
 </file>